--- a/1. Understanding NDP101/1. Notes and References.docx
+++ b/1. Understanding NDP101/1. Notes and References.docx
@@ -1050,21 +1050,7 @@
             <w:rStyle w:val="Collegamentoipertestuale"/>
             <w:lang w:val="en-US"/>
           </w:rPr>
-          <w:t>sou</w:t>
-        </w:r>
-        <w:r>
-          <w:rPr>
-            <w:rStyle w:val="Collegamentoipertestuale"/>
-            <w:lang w:val="en-US"/>
-          </w:rPr>
-          <w:t>r</w:t>
-        </w:r>
-        <w:r>
-          <w:rPr>
-            <w:rStyle w:val="Collegamentoipertestuale"/>
-            <w:lang w:val="en-US"/>
-          </w:rPr>
-          <w:t>ce</w:t>
+          <w:t>source</w:t>
         </w:r>
       </w:hyperlink>
     </w:p>
@@ -1076,29 +1062,70 @@
           <w:numId w:val="2"/>
         </w:numPr>
         <w:rPr>
-          <w:lang w:val="en-US"/>
-        </w:rPr>
-      </w:pPr>
-      <w:r>
-        <w:rPr>
-          <w:lang w:val="en-US"/>
-        </w:rPr>
-        <w:t>Data Acquisition:</w:t>
-      </w:r>
-    </w:p>
-    <w:p>
-      <w:pPr>
-        <w:pStyle w:val="Paragrafoelenco"/>
-        <w:rPr>
-          <w:lang w:val="en-US"/>
-        </w:rPr>
-      </w:pPr>
-      <w:r>
-        <w:rPr>
-          <w:lang w:val="en-US"/>
-        </w:rPr>
-        <w:t>• First record the label words and split them</w:t>
-      </w:r>
+          <w:rFonts w:ascii="Aptos" w:hAnsi="Aptos"/>
+          <w:lang w:val="en-US"/>
+        </w:rPr>
+      </w:pPr>
+      <w:r>
+        <w:rPr>
+          <w:lang w:val="en-US"/>
+        </w:rPr>
+        <w:t>Data Acquisition</w:t>
+      </w:r>
+      <w:r>
+        <w:rPr>
+          <w:lang w:val="en-US"/>
+        </w:rPr>
+        <w:t xml:space="preserve">: </w:t>
+      </w:r>
+      <w:r>
+        <w:rPr>
+          <w:lang w:val="en-US"/>
+        </w:rPr>
+        <w:t>First record the label words and split them</w:t>
+      </w:r>
+      <w:r>
+        <w:rPr>
+          <w:lang w:val="en-US"/>
+        </w:rPr>
+        <w:t xml:space="preserve"> creating various sample </w:t>
+      </w:r>
+      <w:r>
+        <w:rPr>
+          <w:lang w:val="en-US"/>
+        </w:rPr>
+        <w:t xml:space="preserve">with various sounds </w:t>
+      </w:r>
+      <w:proofErr w:type="gramStart"/>
+      <w:r>
+        <w:rPr>
+          <w:lang w:val="en-US"/>
+        </w:rPr>
+        <w:t>in order to</w:t>
+      </w:r>
+      <w:proofErr w:type="gramEnd"/>
+      <w:r>
+        <w:rPr>
+          <w:lang w:val="en-US"/>
+        </w:rPr>
+        <w:t xml:space="preserve"> get a various amount of raw data. Word recorded is </w:t>
+      </w:r>
+      <w:r>
+        <w:rPr>
+          <w:rFonts w:ascii="Aptos" w:hAnsi="Aptos"/>
+          <w:lang w:val="en-US"/>
+        </w:rPr>
+        <w:t xml:space="preserve">blue, with the objective to activate a corresponding </w:t>
+      </w:r>
+      <w:proofErr w:type="gramStart"/>
+      <w:r>
+        <w:rPr>
+          <w:rFonts w:ascii="Aptos" w:hAnsi="Aptos"/>
+          <w:lang w:val="en-US"/>
+        </w:rPr>
+        <w:t>color</w:t>
+      </w:r>
+      <w:proofErr w:type="gramEnd"/>
     </w:p>
     <w:p>
       <w:pPr>
@@ -1111,7 +1138,7 @@
         </w:pBdr>
         <w:rPr>
           <w:rStyle w:val="highlight-line-content"/>
-          <w:rFonts w:ascii="var(--font-mono)" w:eastAsiaTheme="majorEastAsia" w:hAnsi="var(--font-mono)"/>
+          <w:rFonts w:ascii="Aptos" w:eastAsiaTheme="majorEastAsia" w:hAnsi="Aptos"/>
           <w:color w:val="2D1610"/>
           <w:sz w:val="27"/>
           <w:szCs w:val="27"/>
@@ -1121,12 +1148,14 @@
       </w:pPr>
       <w:r>
         <w:rPr>
+          <w:rFonts w:ascii="Aptos" w:hAnsi="Aptos"/>
           <w:lang w:val="en-US"/>
         </w:rPr>
         <w:t>• The noise elements where picked from</w:t>
       </w:r>
       <w:r>
         <w:rPr>
+          <w:rFonts w:ascii="Aptos" w:hAnsi="Aptos"/>
           <w:lang w:val="en-US"/>
         </w:rPr>
         <w:t xml:space="preserve">: </w:t>
@@ -1135,6 +1164,7 @@
         <w:r>
           <w:rPr>
             <w:rStyle w:val="Collegamentoipertestuale"/>
+            <w:rFonts w:ascii="Aptos" w:hAnsi="Aptos"/>
             <w:lang w:val="en-US"/>
           </w:rPr>
           <w:t>source</w:t>
@@ -1142,6 +1172,7 @@
       </w:hyperlink>
       <w:r>
         <w:rPr>
+          <w:rFonts w:ascii="Aptos" w:hAnsi="Aptos"/>
           <w:lang w:val="en-US"/>
         </w:rPr>
         <w:t xml:space="preserve"> </w:t>
@@ -1149,7 +1180,7 @@
       <w:r>
         <w:rPr>
           <w:rStyle w:val="highlight-line-content"/>
-          <w:rFonts w:ascii="var(--font-mono)" w:eastAsiaTheme="majorEastAsia" w:hAnsi="var(--font-mono)"/>
+          <w:rFonts w:ascii="Aptos" w:eastAsiaTheme="majorEastAsia" w:hAnsi="Aptos"/>
           <w:color w:val="2D1610"/>
           <w:sz w:val="27"/>
           <w:szCs w:val="27"/>
@@ -1170,7 +1201,7 @@
         </w:pBdr>
         <w:rPr>
           <w:rStyle w:val="highlight-line-content"/>
-          <w:rFonts w:ascii="var(--font-mono)" w:eastAsiaTheme="majorEastAsia" w:hAnsi="var(--font-mono)"/>
+          <w:rFonts w:ascii="Aptos" w:eastAsiaTheme="majorEastAsia" w:hAnsi="Aptos"/>
           <w:color w:val="2D1610"/>
           <w:sz w:val="27"/>
           <w:szCs w:val="27"/>
@@ -1181,7 +1212,7 @@
       <w:r>
         <w:rPr>
           <w:rStyle w:val="highlight-line-content"/>
-          <w:rFonts w:ascii="var(--font-mono)" w:eastAsiaTheme="majorEastAsia" w:hAnsi="var(--font-mono)"/>
+          <w:rFonts w:ascii="Aptos" w:eastAsiaTheme="majorEastAsia" w:hAnsi="Aptos"/>
           <w:color w:val="2D1610"/>
           <w:sz w:val="27"/>
           <w:szCs w:val="27"/>
@@ -1202,7 +1233,7 @@
         </w:pBdr>
         <w:rPr>
           <w:rStyle w:val="highlight-line-content"/>
-          <w:rFonts w:ascii="var(--font-mono)" w:eastAsiaTheme="majorEastAsia" w:hAnsi="var(--font-mono)"/>
+          <w:rFonts w:ascii="Aptos" w:eastAsiaTheme="majorEastAsia" w:hAnsi="Aptos"/>
           <w:color w:val="2D1610"/>
           <w:sz w:val="27"/>
           <w:szCs w:val="27"/>
@@ -1213,7 +1244,7 @@
       <w:r>
         <w:rPr>
           <w:rStyle w:val="highlight-line-content"/>
-          <w:rFonts w:ascii="var(--font-mono)" w:eastAsiaTheme="majorEastAsia" w:hAnsi="var(--font-mono)"/>
+          <w:rFonts w:ascii="Aptos" w:eastAsiaTheme="majorEastAsia" w:hAnsi="Aptos"/>
           <w:color w:val="2D1610"/>
           <w:sz w:val="27"/>
           <w:szCs w:val="27"/>
@@ -1234,7 +1265,7 @@
         </w:pBdr>
         <w:rPr>
           <w:rStyle w:val="highlight-line-content"/>
-          <w:rFonts w:ascii="var(--font-mono)" w:eastAsiaTheme="majorEastAsia" w:hAnsi="var(--font-mono)"/>
+          <w:rFonts w:ascii="Aptos" w:eastAsiaTheme="majorEastAsia" w:hAnsi="Aptos"/>
           <w:color w:val="2D1610"/>
           <w:sz w:val="27"/>
           <w:szCs w:val="27"/>
@@ -1245,7 +1276,7 @@
       <w:r>
         <w:rPr>
           <w:rStyle w:val="highlight-line-content"/>
-          <w:rFonts w:ascii="var(--font-mono)" w:eastAsiaTheme="majorEastAsia" w:hAnsi="var(--font-mono)"/>
+          <w:rFonts w:ascii="Aptos" w:eastAsiaTheme="majorEastAsia" w:hAnsi="Aptos"/>
           <w:color w:val="2D1610"/>
           <w:sz w:val="27"/>
           <w:szCs w:val="27"/>
@@ -1266,7 +1297,7 @@
         </w:pBdr>
         <w:rPr>
           <w:rStyle w:val="highlight-line-content"/>
-          <w:rFonts w:ascii="var(--font-mono)" w:eastAsiaTheme="majorEastAsia" w:hAnsi="var(--font-mono)"/>
+          <w:rFonts w:ascii="Aptos" w:eastAsiaTheme="majorEastAsia" w:hAnsi="Aptos"/>
           <w:color w:val="2D1610"/>
           <w:sz w:val="27"/>
           <w:szCs w:val="27"/>
@@ -1277,7 +1308,7 @@
       <w:r>
         <w:rPr>
           <w:rStyle w:val="highlight-line-content"/>
-          <w:rFonts w:ascii="var(--font-mono)" w:eastAsiaTheme="majorEastAsia" w:hAnsi="var(--font-mono)"/>
+          <w:rFonts w:ascii="Aptos" w:eastAsiaTheme="majorEastAsia" w:hAnsi="Aptos"/>
           <w:color w:val="2D1610"/>
           <w:sz w:val="27"/>
           <w:szCs w:val="27"/>
@@ -1290,7 +1321,7 @@
       <w:r>
         <w:rPr>
           <w:rStyle w:val="highlight-line-content"/>
-          <w:rFonts w:ascii="var(--font-mono)" w:eastAsiaTheme="majorEastAsia" w:hAnsi="var(--font-mono)"/>
+          <w:rFonts w:ascii="Aptos" w:eastAsiaTheme="majorEastAsia" w:hAnsi="Aptos"/>
           <w:color w:val="2D1610"/>
           <w:sz w:val="27"/>
           <w:szCs w:val="27"/>
@@ -1303,7 +1334,7 @@
       <w:r>
         <w:rPr>
           <w:rStyle w:val="highlight-line-content"/>
-          <w:rFonts w:ascii="var(--font-mono)" w:eastAsiaTheme="majorEastAsia" w:hAnsi="var(--font-mono)"/>
+          <w:rFonts w:ascii="Aptos" w:eastAsiaTheme="majorEastAsia" w:hAnsi="Aptos"/>
           <w:color w:val="2D1610"/>
           <w:sz w:val="27"/>
           <w:szCs w:val="27"/>
@@ -1324,7 +1355,7 @@
         </w:pBdr>
         <w:rPr>
           <w:rStyle w:val="highlight-line-content"/>
-          <w:rFonts w:ascii="var(--font-mono)" w:eastAsiaTheme="majorEastAsia" w:hAnsi="var(--font-mono)"/>
+          <w:rFonts w:ascii="Aptos" w:eastAsiaTheme="majorEastAsia" w:hAnsi="Aptos"/>
           <w:color w:val="2D1610"/>
           <w:sz w:val="27"/>
           <w:szCs w:val="27"/>
@@ -1334,7 +1365,7 @@
       <w:r>
         <w:rPr>
           <w:rStyle w:val="highlight-line-content"/>
-          <w:rFonts w:ascii="var(--font-mono)" w:eastAsiaTheme="majorEastAsia" w:hAnsi="var(--font-mono)"/>
+          <w:rFonts w:ascii="Aptos" w:eastAsiaTheme="majorEastAsia" w:hAnsi="Aptos"/>
           <w:color w:val="2D1610"/>
           <w:sz w:val="27"/>
           <w:szCs w:val="27"/>
@@ -1346,7 +1377,7 @@
       <w:r>
         <w:rPr>
           <w:rStyle w:val="highlight-line-content"/>
-          <w:rFonts w:ascii="var(--font-mono)" w:eastAsiaTheme="majorEastAsia" w:hAnsi="var(--font-mono)"/>
+          <w:rFonts w:ascii="Aptos" w:eastAsiaTheme="majorEastAsia" w:hAnsi="Aptos"/>
           <w:color w:val="2D1610"/>
           <w:sz w:val="27"/>
           <w:szCs w:val="27"/>
@@ -1365,44 +1396,783 @@
           <w:right w:val="single" w:sz="2" w:space="0" w:color="E5E7EB"/>
         </w:pBdr>
         <w:rPr>
-          <w:rFonts w:ascii="var(--font-mono)" w:hAnsi="var(--font-mono)"/>
-          <w:color w:val="2D1610"/>
-          <w:sz w:val="27"/>
-          <w:szCs w:val="27"/>
-        </w:rPr>
-      </w:pPr>
-      <w:r>
-        <w:rPr>
-          <w:rStyle w:val="highlight-line-content"/>
-          <w:rFonts w:ascii="var(--font-mono)" w:eastAsiaTheme="majorEastAsia" w:hAnsi="var(--font-mono)"/>
+          <w:rFonts w:ascii="Aptos" w:eastAsiaTheme="majorEastAsia" w:hAnsi="Aptos"/>
           <w:color w:val="2D1610"/>
           <w:sz w:val="27"/>
           <w:szCs w:val="27"/>
           <w:bdr w:val="single" w:sz="2" w:space="0" w:color="E5E7EB" w:frame="1"/>
         </w:rPr>
+      </w:pPr>
+      <w:r>
+        <w:rPr>
+          <w:rStyle w:val="highlight-line-content"/>
+          <w:rFonts w:ascii="Aptos" w:eastAsiaTheme="majorEastAsia" w:hAnsi="Aptos"/>
+          <w:color w:val="2D1610"/>
+          <w:sz w:val="27"/>
+          <w:szCs w:val="27"/>
+          <w:bdr w:val="single" w:sz="2" w:space="0" w:color="E5E7EB" w:frame="1"/>
+        </w:rPr>
         <w:t>}</w:t>
       </w:r>
     </w:p>
     <w:p>
       <w:pPr>
         <w:pStyle w:val="Paragrafoelenco"/>
-        <w:rPr>
-          <w:lang w:val="en-US"/>
-        </w:rPr>
-      </w:pPr>
+        <w:numPr>
+          <w:ilvl w:val="1"/>
+          <w:numId w:val="2"/>
+        </w:numPr>
+        <w:rPr>
+          <w:lang w:val="en-US"/>
+        </w:rPr>
+      </w:pPr>
+      <w:r>
+        <w:rPr>
+          <w:lang w:val="en-US"/>
+        </w:rPr>
+        <w:t>Classification: Starting from the raw data obtained we would like to create features according to some parameters. A recording will generate a spectrogram and a clearer one is more</w:t>
+      </w:r>
+      <w:r>
+        <w:rPr>
+          <w:lang w:val="en-US"/>
+        </w:rPr>
+        <w:t xml:space="preserve"> reliable </w:t>
+      </w:r>
+      <w:proofErr w:type="gramStart"/>
+      <w:r>
+        <w:rPr>
+          <w:lang w:val="en-US"/>
+        </w:rPr>
+        <w:t xml:space="preserve">allowing </w:t>
+      </w:r>
+      <w:r>
+        <w:rPr>
+          <w:lang w:val="en-US"/>
+        </w:rPr>
+        <w:t xml:space="preserve"> it</w:t>
+      </w:r>
+      <w:proofErr w:type="gramEnd"/>
+      <w:r>
+        <w:rPr>
+          <w:lang w:val="en-US"/>
+        </w:rPr>
+        <w:t xml:space="preserve"> </w:t>
+      </w:r>
+      <w:r>
+        <w:rPr>
+          <w:lang w:val="en-US"/>
+        </w:rPr>
+        <w:t>to</w:t>
+      </w:r>
+      <w:r>
+        <w:rPr>
+          <w:lang w:val="en-US"/>
+        </w:rPr>
+        <w:t xml:space="preserve"> be distinguishable.</w:t>
+      </w:r>
     </w:p>
     <w:p>
       <w:pPr>
         <w:pStyle w:val="Paragrafoelenco"/>
-        <w:rPr>
-          <w:lang w:val="en-US"/>
-        </w:rPr>
-      </w:pPr>
-      <w:r>
-        <w:rPr>
-          <w:lang w:val="en-US"/>
-        </w:rPr>
-        <w:t>•</w:t>
+        <w:ind w:left="740"/>
+        <w:rPr>
+          <w:lang w:val="en-US"/>
+        </w:rPr>
+      </w:pPr>
+    </w:p>
+    <w:p>
+      <w:pPr>
+        <w:pStyle w:val="Paragrafoelenco"/>
+        <w:ind w:left="740"/>
+        <w:rPr>
+          <w:lang w:val="en-US"/>
+        </w:rPr>
+      </w:pPr>
+      <w:r>
+        <w:rPr>
+          <w:noProof/>
+          <w:lang w:val="en-US"/>
+        </w:rPr>
+        <w:drawing>
+          <wp:inline distT="0" distB="0" distL="0" distR="0" wp14:anchorId="6CF618C3" wp14:editId="5D05D7A6">
+            <wp:extent cx="2813050" cy="2150347"/>
+            <wp:effectExtent l="0" t="0" r="0" b="0"/>
+            <wp:docPr id="251784380" name="Immagine 1" descr="Immagine che contiene testo, schermata, Carattere, numero&#10;&#10;Descrizione generata automaticamente"/>
+            <wp:cNvGraphicFramePr>
+              <a:graphicFrameLocks xmlns:a="http://schemas.openxmlformats.org/drawingml/2006/main" noChangeAspect="1"/>
+            </wp:cNvGraphicFramePr>
+            <a:graphic xmlns:a="http://schemas.openxmlformats.org/drawingml/2006/main">
+              <a:graphicData uri="http://schemas.openxmlformats.org/drawingml/2006/picture">
+                <pic:pic xmlns:pic="http://schemas.openxmlformats.org/drawingml/2006/picture">
+                  <pic:nvPicPr>
+                    <pic:cNvPr id="251784380" name="Immagine 1" descr="Immagine che contiene testo, schermata, Carattere, numero&#10;&#10;Descrizione generata automaticamente"/>
+                    <pic:cNvPicPr/>
+                  </pic:nvPicPr>
+                  <pic:blipFill>
+                    <a:blip r:embed="rId11" cstate="print">
+                      <a:extLst>
+                        <a:ext uri="{28A0092B-C50C-407E-A947-70E740481C1C}">
+                          <a14:useLocalDpi xmlns:a14="http://schemas.microsoft.com/office/drawing/2010/main" val="0"/>
+                        </a:ext>
+                      </a:extLst>
+                    </a:blip>
+                    <a:stretch>
+                      <a:fillRect/>
+                    </a:stretch>
+                  </pic:blipFill>
+                  <pic:spPr>
+                    <a:xfrm>
+                      <a:off x="0" y="0"/>
+                      <a:ext cx="2835812" cy="2167747"/>
+                    </a:xfrm>
+                    <a:prstGeom prst="rect">
+                      <a:avLst/>
+                    </a:prstGeom>
+                  </pic:spPr>
+                </pic:pic>
+              </a:graphicData>
+            </a:graphic>
+          </wp:inline>
+        </w:drawing>
+      </w:r>
+      <w:r>
+        <w:rPr>
+          <w:noProof/>
+          <w:lang w:val="en-US"/>
+        </w:rPr>
+        <w:drawing>
+          <wp:inline distT="0" distB="0" distL="0" distR="0" wp14:anchorId="4F2E7ED2" wp14:editId="050CA484">
+            <wp:extent cx="2562225" cy="2150008"/>
+            <wp:effectExtent l="0" t="0" r="3175" b="0"/>
+            <wp:docPr id="1340933285" name="Immagine 2" descr="Immagine che contiene testo, schermata, diagramma&#10;&#10;Descrizione generata automaticamente"/>
+            <wp:cNvGraphicFramePr>
+              <a:graphicFrameLocks xmlns:a="http://schemas.openxmlformats.org/drawingml/2006/main" noChangeAspect="1"/>
+            </wp:cNvGraphicFramePr>
+            <a:graphic xmlns:a="http://schemas.openxmlformats.org/drawingml/2006/main">
+              <a:graphicData uri="http://schemas.openxmlformats.org/drawingml/2006/picture">
+                <pic:pic xmlns:pic="http://schemas.openxmlformats.org/drawingml/2006/picture">
+                  <pic:nvPicPr>
+                    <pic:cNvPr id="1340933285" name="Immagine 2" descr="Immagine che contiene testo, schermata, diagramma&#10;&#10;Descrizione generata automaticamente"/>
+                    <pic:cNvPicPr/>
+                  </pic:nvPicPr>
+                  <pic:blipFill>
+                    <a:blip r:embed="rId12">
+                      <a:extLst>
+                        <a:ext uri="{28A0092B-C50C-407E-A947-70E740481C1C}">
+                          <a14:useLocalDpi xmlns:a14="http://schemas.microsoft.com/office/drawing/2010/main" val="0"/>
+                        </a:ext>
+                      </a:extLst>
+                    </a:blip>
+                    <a:stretch>
+                      <a:fillRect/>
+                    </a:stretch>
+                  </pic:blipFill>
+                  <pic:spPr>
+                    <a:xfrm>
+                      <a:off x="0" y="0"/>
+                      <a:ext cx="2648792" cy="2222648"/>
+                    </a:xfrm>
+                    <a:prstGeom prst="rect">
+                      <a:avLst/>
+                    </a:prstGeom>
+                  </pic:spPr>
+                </pic:pic>
+              </a:graphicData>
+            </a:graphic>
+          </wp:inline>
+        </w:drawing>
+      </w:r>
+    </w:p>
+    <w:p>
+      <w:pPr>
+        <w:pStyle w:val="Paragrafoelenco"/>
+        <w:ind w:left="740"/>
+        <w:rPr>
+          <w:lang w:val="en-US"/>
+        </w:rPr>
+      </w:pPr>
+      <w:r>
+        <w:rPr>
+          <w:lang w:val="en-US"/>
+        </w:rPr>
+        <w:lastRenderedPageBreak/>
+        <w:t xml:space="preserve">The features generated are the following:  </w:t>
+      </w:r>
+    </w:p>
+    <w:p>
+      <w:pPr>
+        <w:pStyle w:val="Paragrafoelenco"/>
+        <w:ind w:left="740"/>
+        <w:rPr>
+          <w:lang w:val="en-US"/>
+        </w:rPr>
+      </w:pPr>
+    </w:p>
+    <w:p>
+      <w:pPr>
+        <w:pStyle w:val="Paragrafoelenco"/>
+        <w:ind w:left="740"/>
+        <w:rPr>
+          <w:lang w:val="en-US"/>
+        </w:rPr>
+      </w:pPr>
+      <w:r>
+        <w:rPr>
+          <w:noProof/>
+          <w:lang w:val="en-US"/>
+        </w:rPr>
+        <w:drawing>
+          <wp:inline distT="0" distB="0" distL="0" distR="0" wp14:anchorId="411E9259" wp14:editId="3E5AC2B5">
+            <wp:extent cx="3367611" cy="3114989"/>
+            <wp:effectExtent l="0" t="0" r="0" b="0"/>
+            <wp:docPr id="1363233317" name="Immagine 3" descr="Immagine che contiene testo, schermata, mappa&#10;&#10;Descrizione generata automaticamente"/>
+            <wp:cNvGraphicFramePr>
+              <a:graphicFrameLocks xmlns:a="http://schemas.openxmlformats.org/drawingml/2006/main" noChangeAspect="1"/>
+            </wp:cNvGraphicFramePr>
+            <a:graphic xmlns:a="http://schemas.openxmlformats.org/drawingml/2006/main">
+              <a:graphicData uri="http://schemas.openxmlformats.org/drawingml/2006/picture">
+                <pic:pic xmlns:pic="http://schemas.openxmlformats.org/drawingml/2006/picture">
+                  <pic:nvPicPr>
+                    <pic:cNvPr id="1363233317" name="Immagine 3" descr="Immagine che contiene testo, schermata, mappa&#10;&#10;Descrizione generata automaticamente"/>
+                    <pic:cNvPicPr/>
+                  </pic:nvPicPr>
+                  <pic:blipFill>
+                    <a:blip r:embed="rId13" cstate="print">
+                      <a:extLst>
+                        <a:ext uri="{28A0092B-C50C-407E-A947-70E740481C1C}">
+                          <a14:useLocalDpi xmlns:a14="http://schemas.microsoft.com/office/drawing/2010/main" val="0"/>
+                        </a:ext>
+                      </a:extLst>
+                    </a:blip>
+                    <a:stretch>
+                      <a:fillRect/>
+                    </a:stretch>
+                  </pic:blipFill>
+                  <pic:spPr>
+                    <a:xfrm>
+                      <a:off x="0" y="0"/>
+                      <a:ext cx="3392548" cy="3138055"/>
+                    </a:xfrm>
+                    <a:prstGeom prst="rect">
+                      <a:avLst/>
+                    </a:prstGeom>
+                  </pic:spPr>
+                </pic:pic>
+              </a:graphicData>
+            </a:graphic>
+          </wp:inline>
+        </w:drawing>
+      </w:r>
+    </w:p>
+    <w:p>
+      <w:pPr>
+        <w:pStyle w:val="Paragrafoelenco"/>
+        <w:ind w:left="740"/>
+        <w:rPr>
+          <w:lang w:val="en-US"/>
+        </w:rPr>
+      </w:pPr>
+    </w:p>
+    <w:p>
+      <w:pPr>
+        <w:pStyle w:val="Paragrafoelenco"/>
+        <w:numPr>
+          <w:ilvl w:val="1"/>
+          <w:numId w:val="2"/>
+        </w:numPr>
+        <w:rPr>
+          <w:lang w:val="en-US"/>
+        </w:rPr>
+      </w:pPr>
+      <w:r>
+        <w:rPr>
+          <w:lang w:val="en-US"/>
+        </w:rPr>
+        <w:t>Classifier: Basing on the features generated from classification to build the neural network we start from the input layer containing those features to an output one containing various classes. The levels of this network are:</w:t>
+      </w:r>
+    </w:p>
+    <w:p>
+      <w:pPr>
+        <w:ind w:left="360"/>
+        <w:rPr>
+          <w:lang w:val="en-US"/>
+        </w:rPr>
+      </w:pPr>
+      <w:r>
+        <w:rPr>
+          <w:lang w:val="en-US"/>
+        </w:rPr>
+        <w:t>• I</w:t>
+      </w:r>
+      <w:r>
+        <w:rPr>
+          <w:lang w:val="en-US"/>
+        </w:rPr>
+        <w:t xml:space="preserve">nput layer (1600 features) </w:t>
+      </w:r>
+    </w:p>
+    <w:p>
+      <w:pPr>
+        <w:ind w:left="360"/>
+        <w:rPr>
+          <w:lang w:val="en-US"/>
+        </w:rPr>
+      </w:pPr>
+      <w:r>
+        <w:rPr>
+          <w:lang w:val="en-US"/>
+        </w:rPr>
+        <w:t xml:space="preserve">• </w:t>
+      </w:r>
+      <w:r>
+        <w:rPr>
+          <w:lang w:val="en-US"/>
+        </w:rPr>
+        <w:t>Dense layer (256 neurons</w:t>
+      </w:r>
+      <w:r>
+        <w:rPr>
+          <w:lang w:val="en-US"/>
+        </w:rPr>
+        <w:t>)</w:t>
+      </w:r>
+    </w:p>
+    <w:p>
+      <w:pPr>
+        <w:ind w:left="360"/>
+        <w:rPr>
+          <w:lang w:val="en-US"/>
+        </w:rPr>
+      </w:pPr>
+      <w:r>
+        <w:rPr>
+          <w:lang w:val="en-US"/>
+        </w:rPr>
+        <w:t xml:space="preserve">• </w:t>
+      </w:r>
+      <w:r>
+        <w:rPr>
+          <w:lang w:val="en-US"/>
+        </w:rPr>
+        <w:t>Dropout (rate 0.2)</w:t>
+      </w:r>
+    </w:p>
+    <w:p>
+      <w:pPr>
+        <w:ind w:left="360"/>
+        <w:rPr>
+          <w:lang w:val="en-US"/>
+        </w:rPr>
+      </w:pPr>
+      <w:r>
+        <w:rPr>
+          <w:lang w:val="en-US"/>
+        </w:rPr>
+        <w:t xml:space="preserve">• </w:t>
+      </w:r>
+      <w:r>
+        <w:rPr>
+          <w:lang w:val="en-US"/>
+        </w:rPr>
+        <w:t>Dense layer (256 neurons</w:t>
+      </w:r>
+      <w:r>
+        <w:rPr>
+          <w:lang w:val="en-US"/>
+        </w:rPr>
+        <w:t>)</w:t>
+      </w:r>
+    </w:p>
+    <w:p>
+      <w:pPr>
+        <w:ind w:left="360"/>
+        <w:rPr>
+          <w:lang w:val="en-US"/>
+        </w:rPr>
+      </w:pPr>
+      <w:r>
+        <w:rPr>
+          <w:lang w:val="en-US"/>
+        </w:rPr>
+        <w:t>• Dropout (rate 0.2)</w:t>
+      </w:r>
+    </w:p>
+    <w:p>
+      <w:pPr>
+        <w:ind w:left="360"/>
+        <w:rPr>
+          <w:lang w:val="en-US"/>
+        </w:rPr>
+      </w:pPr>
+      <w:r>
+        <w:rPr>
+          <w:lang w:val="en-US"/>
+        </w:rPr>
+        <w:t xml:space="preserve">• </w:t>
+      </w:r>
+      <w:r>
+        <w:rPr>
+          <w:lang w:val="en-US"/>
+        </w:rPr>
+        <w:t>Dense layer (256 neurons</w:t>
+      </w:r>
+      <w:r>
+        <w:rPr>
+          <w:lang w:val="en-US"/>
+        </w:rPr>
+        <w:t>)</w:t>
+      </w:r>
+    </w:p>
+    <w:p>
+      <w:pPr>
+        <w:ind w:left="360"/>
+        <w:rPr>
+          <w:lang w:val="en-US"/>
+        </w:rPr>
+      </w:pPr>
+      <w:r>
+        <w:rPr>
+          <w:lang w:val="en-US"/>
+        </w:rPr>
+        <w:t>• Dropout (rate 0.2)</w:t>
+      </w:r>
+    </w:p>
+    <w:p>
+      <w:pPr>
+        <w:ind w:left="360"/>
+        <w:rPr>
+          <w:lang w:val="en-US"/>
+        </w:rPr>
+      </w:pPr>
+      <w:r>
+        <w:rPr>
+          <w:lang w:val="en-US"/>
+        </w:rPr>
+        <w:t>• Output layer (4 classes)</w:t>
+      </w:r>
+    </w:p>
+    <w:p>
+      <w:pPr>
+        <w:ind w:left="360"/>
+        <w:rPr>
+          <w:lang w:val="en-US"/>
+        </w:rPr>
+      </w:pPr>
+      <w:r>
+        <w:rPr>
+          <w:lang w:val="en-US"/>
+        </w:rPr>
+        <w:t>This classifier will output a confusion matrix and a graphic:</w:t>
+      </w:r>
+    </w:p>
+    <w:p>
+      <w:pPr>
+        <w:ind w:left="360"/>
+        <w:rPr>
+          <w:lang w:val="en-US"/>
+        </w:rPr>
+      </w:pPr>
+    </w:p>
+    <w:p>
+      <w:pPr>
+        <w:ind w:left="360"/>
+        <w:rPr>
+          <w:lang w:val="en-US"/>
+        </w:rPr>
+      </w:pPr>
+      <w:r>
+        <w:rPr>
+          <w:noProof/>
+          <w:lang w:val="en-US"/>
+        </w:rPr>
+        <w:drawing>
+          <wp:inline distT="0" distB="0" distL="0" distR="0" wp14:anchorId="74AF99FC" wp14:editId="28076281">
+            <wp:extent cx="2614716" cy="1888385"/>
+            <wp:effectExtent l="0" t="0" r="1905" b="4445"/>
+            <wp:docPr id="1733314268" name="Immagine 4" descr="Immagine che contiene testo, schermata, Carattere, numero&#10;&#10;Descrizione generata automaticamente"/>
+            <wp:cNvGraphicFramePr>
+              <a:graphicFrameLocks xmlns:a="http://schemas.openxmlformats.org/drawingml/2006/main" noChangeAspect="1"/>
+            </wp:cNvGraphicFramePr>
+            <a:graphic xmlns:a="http://schemas.openxmlformats.org/drawingml/2006/main">
+              <a:graphicData uri="http://schemas.openxmlformats.org/drawingml/2006/picture">
+                <pic:pic xmlns:pic="http://schemas.openxmlformats.org/drawingml/2006/picture">
+                  <pic:nvPicPr>
+                    <pic:cNvPr id="1733314268" name="Immagine 4" descr="Immagine che contiene testo, schermata, Carattere, numero&#10;&#10;Descrizione generata automaticamente"/>
+                    <pic:cNvPicPr/>
+                  </pic:nvPicPr>
+                  <pic:blipFill>
+                    <a:blip r:embed="rId14" cstate="print">
+                      <a:extLst>
+                        <a:ext uri="{28A0092B-C50C-407E-A947-70E740481C1C}">
+                          <a14:useLocalDpi xmlns:a14="http://schemas.microsoft.com/office/drawing/2010/main" val="0"/>
+                        </a:ext>
+                      </a:extLst>
+                    </a:blip>
+                    <a:stretch>
+                      <a:fillRect/>
+                    </a:stretch>
+                  </pic:blipFill>
+                  <pic:spPr>
+                    <a:xfrm>
+                      <a:off x="0" y="0"/>
+                      <a:ext cx="2640761" cy="1907195"/>
+                    </a:xfrm>
+                    <a:prstGeom prst="rect">
+                      <a:avLst/>
+                    </a:prstGeom>
+                  </pic:spPr>
+                </pic:pic>
+              </a:graphicData>
+            </a:graphic>
+          </wp:inline>
+        </w:drawing>
+      </w:r>
+      <w:r>
+        <w:rPr>
+          <w:noProof/>
+          <w:lang w:val="en-US"/>
+        </w:rPr>
+        <w:drawing>
+          <wp:inline distT="0" distB="0" distL="0" distR="0" wp14:anchorId="502AE5D6" wp14:editId="6AE9D7C4">
+            <wp:extent cx="3193098" cy="1889090"/>
+            <wp:effectExtent l="0" t="0" r="0" b="3810"/>
+            <wp:docPr id="1953306758" name="Immagine 5" descr="Immagine che contiene testo, mappa, diagramma&#10;&#10;Descrizione generata automaticamente"/>
+            <wp:cNvGraphicFramePr>
+              <a:graphicFrameLocks xmlns:a="http://schemas.openxmlformats.org/drawingml/2006/main" noChangeAspect="1"/>
+            </wp:cNvGraphicFramePr>
+            <a:graphic xmlns:a="http://schemas.openxmlformats.org/drawingml/2006/main">
+              <a:graphicData uri="http://schemas.openxmlformats.org/drawingml/2006/picture">
+                <pic:pic xmlns:pic="http://schemas.openxmlformats.org/drawingml/2006/picture">
+                  <pic:nvPicPr>
+                    <pic:cNvPr id="1953306758" name="Immagine 5" descr="Immagine che contiene testo, mappa, diagramma&#10;&#10;Descrizione generata automaticamente"/>
+                    <pic:cNvPicPr/>
+                  </pic:nvPicPr>
+                  <pic:blipFill>
+                    <a:blip r:embed="rId15" cstate="print">
+                      <a:extLst>
+                        <a:ext uri="{28A0092B-C50C-407E-A947-70E740481C1C}">
+                          <a14:useLocalDpi xmlns:a14="http://schemas.microsoft.com/office/drawing/2010/main" val="0"/>
+                        </a:ext>
+                      </a:extLst>
+                    </a:blip>
+                    <a:stretch>
+                      <a:fillRect/>
+                    </a:stretch>
+                  </pic:blipFill>
+                  <pic:spPr>
+                    <a:xfrm>
+                      <a:off x="0" y="0"/>
+                      <a:ext cx="3235051" cy="1913910"/>
+                    </a:xfrm>
+                    <a:prstGeom prst="rect">
+                      <a:avLst/>
+                    </a:prstGeom>
+                  </pic:spPr>
+                </pic:pic>
+              </a:graphicData>
+            </a:graphic>
+          </wp:inline>
+        </w:drawing>
+      </w:r>
+    </w:p>
+    <w:p>
+      <w:pPr>
+        <w:rPr>
+          <w:lang w:val="en-US"/>
+        </w:rPr>
+      </w:pPr>
+    </w:p>
+    <w:p>
+      <w:pPr>
+        <w:pStyle w:val="Paragrafoelenco"/>
+        <w:numPr>
+          <w:ilvl w:val="1"/>
+          <w:numId w:val="2"/>
+        </w:numPr>
+        <w:rPr>
+          <w:lang w:val="en-US"/>
+        </w:rPr>
+      </w:pPr>
+      <w:r>
+        <w:rPr>
+          <w:lang w:val="en-US"/>
+        </w:rPr>
+        <w:t>Training: To model the testing to score the various impulse based on an expected outcome and this will technically be shakier</w:t>
+      </w:r>
+      <w:r>
+        <w:rPr>
+          <w:lang w:val="en-US"/>
+        </w:rPr>
+        <w:t>. This phase will generate a trained model that would function as reference. As classification is generated a confusion matrix and then a graph:</w:t>
+      </w:r>
+    </w:p>
+    <w:p>
+      <w:pPr>
+        <w:rPr>
+          <w:lang w:val="en-US"/>
+        </w:rPr>
+      </w:pPr>
+    </w:p>
+    <w:p>
+      <w:pPr>
+        <w:rPr>
+          <w:lang w:val="en-US"/>
+        </w:rPr>
+      </w:pPr>
+      <w:r>
+        <w:rPr>
+          <w:noProof/>
+          <w:lang w:val="en-US"/>
+        </w:rPr>
+        <w:drawing>
+          <wp:inline distT="0" distB="0" distL="0" distR="0" wp14:anchorId="1718B976" wp14:editId="46594EDE">
+            <wp:extent cx="3256280" cy="1456542"/>
+            <wp:effectExtent l="0" t="0" r="0" b="4445"/>
+            <wp:docPr id="239216068" name="Immagine 6" descr="Immagine che contiene testo, schermata, Carattere, numero&#10;&#10;Descrizione generata automaticamente"/>
+            <wp:cNvGraphicFramePr>
+              <a:graphicFrameLocks xmlns:a="http://schemas.openxmlformats.org/drawingml/2006/main" noChangeAspect="1"/>
+            </wp:cNvGraphicFramePr>
+            <a:graphic xmlns:a="http://schemas.openxmlformats.org/drawingml/2006/main">
+              <a:graphicData uri="http://schemas.openxmlformats.org/drawingml/2006/picture">
+                <pic:pic xmlns:pic="http://schemas.openxmlformats.org/drawingml/2006/picture">
+                  <pic:nvPicPr>
+                    <pic:cNvPr id="239216068" name="Immagine 6" descr="Immagine che contiene testo, schermata, Carattere, numero&#10;&#10;Descrizione generata automaticamente"/>
+                    <pic:cNvPicPr/>
+                  </pic:nvPicPr>
+                  <pic:blipFill>
+                    <a:blip r:embed="rId16">
+                      <a:extLst>
+                        <a:ext uri="{28A0092B-C50C-407E-A947-70E740481C1C}">
+                          <a14:useLocalDpi xmlns:a14="http://schemas.microsoft.com/office/drawing/2010/main" val="0"/>
+                        </a:ext>
+                      </a:extLst>
+                    </a:blip>
+                    <a:stretch>
+                      <a:fillRect/>
+                    </a:stretch>
+                  </pic:blipFill>
+                  <pic:spPr>
+                    <a:xfrm>
+                      <a:off x="0" y="0"/>
+                      <a:ext cx="3371742" cy="1508188"/>
+                    </a:xfrm>
+                    <a:prstGeom prst="rect">
+                      <a:avLst/>
+                    </a:prstGeom>
+                  </pic:spPr>
+                </pic:pic>
+              </a:graphicData>
+            </a:graphic>
+          </wp:inline>
+        </w:drawing>
+      </w:r>
+      <w:r>
+        <w:rPr>
+          <w:noProof/>
+          <w:lang w:val="en-US"/>
+        </w:rPr>
+        <w:drawing>
+          <wp:inline distT="0" distB="0" distL="0" distR="0" wp14:anchorId="3C39CC3C" wp14:editId="357BD6BD">
+            <wp:extent cx="2709432" cy="1688123"/>
+            <wp:effectExtent l="0" t="0" r="0" b="1270"/>
+            <wp:docPr id="1101869789" name="Immagine 7" descr="Immagine che contiene schermata, testo&#10;&#10;Descrizione generata automaticamente"/>
+            <wp:cNvGraphicFramePr>
+              <a:graphicFrameLocks xmlns:a="http://schemas.openxmlformats.org/drawingml/2006/main" noChangeAspect="1"/>
+            </wp:cNvGraphicFramePr>
+            <a:graphic xmlns:a="http://schemas.openxmlformats.org/drawingml/2006/main">
+              <a:graphicData uri="http://schemas.openxmlformats.org/drawingml/2006/picture">
+                <pic:pic xmlns:pic="http://schemas.openxmlformats.org/drawingml/2006/picture">
+                  <pic:nvPicPr>
+                    <pic:cNvPr id="1101869789" name="Immagine 7" descr="Immagine che contiene schermata, testo&#10;&#10;Descrizione generata automaticamente"/>
+                    <pic:cNvPicPr/>
+                  </pic:nvPicPr>
+                  <pic:blipFill>
+                    <a:blip r:embed="rId17" cstate="print">
+                      <a:extLst>
+                        <a:ext uri="{28A0092B-C50C-407E-A947-70E740481C1C}">
+                          <a14:useLocalDpi xmlns:a14="http://schemas.microsoft.com/office/drawing/2010/main" val="0"/>
+                        </a:ext>
+                      </a:extLst>
+                    </a:blip>
+                    <a:stretch>
+                      <a:fillRect/>
+                    </a:stretch>
+                  </pic:blipFill>
+                  <pic:spPr>
+                    <a:xfrm>
+                      <a:off x="0" y="0"/>
+                      <a:ext cx="2780590" cy="1732458"/>
+                    </a:xfrm>
+                    <a:prstGeom prst="rect">
+                      <a:avLst/>
+                    </a:prstGeom>
+                  </pic:spPr>
+                </pic:pic>
+              </a:graphicData>
+            </a:graphic>
+          </wp:inline>
+        </w:drawing>
+      </w:r>
+    </w:p>
+    <w:p>
+      <w:pPr>
+        <w:rPr>
+          <w:lang w:val="en-US"/>
+        </w:rPr>
+      </w:pPr>
+    </w:p>
+    <w:p>
+      <w:pPr>
+        <w:pStyle w:val="Paragrafoelenco"/>
+        <w:numPr>
+          <w:ilvl w:val="1"/>
+          <w:numId w:val="2"/>
+        </w:numPr>
+        <w:rPr>
+          <w:lang w:val="en-US"/>
+        </w:rPr>
+      </w:pPr>
+      <w:r>
+        <w:rPr>
+          <w:lang w:val="en-US"/>
+        </w:rPr>
+        <w:t>Deployment</w:t>
+      </w:r>
+      <w:r>
+        <w:rPr>
+          <w:lang w:val="en-US"/>
+        </w:rPr>
+        <w:t>: After developed the model, we can test it directly on the hardware, so it is important to download</w:t>
+      </w:r>
+      <w:r>
+        <w:rPr>
+          <w:lang w:val="en-US"/>
+        </w:rPr>
+        <w:t xml:space="preserve"> </w:t>
+      </w:r>
+      <w:r>
+        <w:rPr>
+          <w:lang w:val="en-US"/>
+        </w:rPr>
+        <w:t xml:space="preserve">the generated model to upload that on the NDP101, but to custom the interaction with </w:t>
+      </w:r>
+      <w:r>
+        <w:rPr>
+          <w:lang w:val="en-US"/>
+        </w:rPr>
+        <w:t xml:space="preserve">hardware of </w:t>
+      </w:r>
+      <w:r>
+        <w:rPr>
+          <w:lang w:val="en-US"/>
+        </w:rPr>
+        <w:t>host processor</w:t>
+      </w:r>
+      <w:r>
+        <w:rPr>
+          <w:lang w:val="en-US"/>
+        </w:rPr>
+        <w:t>. First it is important to create that firmware to program directly the NDP101.</w:t>
       </w:r>
     </w:p>
     <w:p>
@@ -1428,20 +2198,297 @@
         <w:rPr>
           <w:lang w:val="en-US"/>
         </w:rPr>
-        <w:t>Testing model</w:t>
-      </w:r>
-    </w:p>
-    <w:p>
-      <w:pPr>
-        <w:rPr>
-          <w:lang w:val="en-US"/>
-        </w:rPr>
-      </w:pPr>
-      <w:r>
-        <w:rPr>
-          <w:lang w:val="en-US"/>
-        </w:rPr>
-        <w:t xml:space="preserve"> </w:t>
+        <w:t xml:space="preserve">Coding hardware part of the Arduino </w:t>
+      </w:r>
+      <w:proofErr w:type="spellStart"/>
+      <w:r>
+        <w:rPr>
+          <w:lang w:val="en-US"/>
+        </w:rPr>
+        <w:t>MKRZero</w:t>
+      </w:r>
+      <w:proofErr w:type="spellEnd"/>
+    </w:p>
+    <w:p>
+      <w:pPr>
+        <w:rPr>
+          <w:lang w:val="en-US"/>
+        </w:rPr>
+      </w:pPr>
+    </w:p>
+    <w:p>
+      <w:pPr>
+        <w:rPr>
+          <w:lang w:val="en-US"/>
+        </w:rPr>
+      </w:pPr>
+      <w:r>
+        <w:rPr>
+          <w:lang w:val="en-US"/>
+        </w:rPr>
+        <w:t xml:space="preserve">After building the firmware with that model, starting from that is essential to code in my case to toggle the RGB Led to Blue, when the NDP101 is triggered and recognizes the BLUE label. To implement this </w:t>
+      </w:r>
+      <w:proofErr w:type="gramStart"/>
+      <w:r>
+        <w:rPr>
+          <w:lang w:val="en-US"/>
+        </w:rPr>
+        <w:t>behavior</w:t>
+      </w:r>
+      <w:proofErr w:type="gramEnd"/>
+      <w:r>
+        <w:rPr>
+          <w:lang w:val="en-US"/>
+        </w:rPr>
+        <w:t xml:space="preserve"> I used Arduino IDE to implement the logic, with a custom Enum containing the various possible labels and a service routine called via </w:t>
+      </w:r>
+      <w:r>
+        <w:rPr>
+          <w:lang w:val="en-US"/>
+        </w:rPr>
+        <w:t>loop (</w:t>
+      </w:r>
+      <w:r>
+        <w:rPr>
+          <w:lang w:val="en-US"/>
+        </w:rPr>
+        <w:t>) function, so continuously, to toggle the led with a precise address.</w:t>
+      </w:r>
+    </w:p>
+    <w:p>
+      <w:pPr>
+        <w:rPr>
+          <w:lang w:val="en-US"/>
+        </w:rPr>
+      </w:pPr>
+      <w:r>
+        <w:rPr>
+          <w:lang w:val="en-US"/>
+        </w:rPr>
+        <w:t>This can be seen in the following code:</w:t>
+      </w:r>
+    </w:p>
+    <w:p>
+      <w:pPr>
+        <w:rPr>
+          <w:lang w:val="en-US"/>
+        </w:rPr>
+      </w:pPr>
+    </w:p>
+    <w:p>
+      <w:pPr>
+        <w:rPr>
+          <w:lang w:val="en-US"/>
+        </w:rPr>
+      </w:pPr>
+      <w:r>
+        <w:rPr>
+          <w:noProof/>
+          <w:lang w:val="en-US"/>
+        </w:rPr>
+        <w:drawing>
+          <wp:inline distT="0" distB="0" distL="0" distR="0" wp14:anchorId="4BE7FFAA" wp14:editId="4B61D771">
+            <wp:extent cx="3074796" cy="2465295"/>
+            <wp:effectExtent l="0" t="0" r="0" b="0"/>
+            <wp:docPr id="872660898" name="Immagine 8" descr="Immagine che contiene testo, schermata, Carattere&#10;&#10;Descrizione generata automaticamente"/>
+            <wp:cNvGraphicFramePr>
+              <a:graphicFrameLocks xmlns:a="http://schemas.openxmlformats.org/drawingml/2006/main" noChangeAspect="1"/>
+            </wp:cNvGraphicFramePr>
+            <a:graphic xmlns:a="http://schemas.openxmlformats.org/drawingml/2006/main">
+              <a:graphicData uri="http://schemas.openxmlformats.org/drawingml/2006/picture">
+                <pic:pic xmlns:pic="http://schemas.openxmlformats.org/drawingml/2006/picture">
+                  <pic:nvPicPr>
+                    <pic:cNvPr id="872660898" name="Immagine 8" descr="Immagine che contiene testo, schermata, Carattere&#10;&#10;Descrizione generata automaticamente"/>
+                    <pic:cNvPicPr/>
+                  </pic:nvPicPr>
+                  <pic:blipFill>
+                    <a:blip r:embed="rId18">
+                      <a:extLst>
+                        <a:ext uri="{28A0092B-C50C-407E-A947-70E740481C1C}">
+                          <a14:useLocalDpi xmlns:a14="http://schemas.microsoft.com/office/drawing/2010/main" val="0"/>
+                        </a:ext>
+                      </a:extLst>
+                    </a:blip>
+                    <a:stretch>
+                      <a:fillRect/>
+                    </a:stretch>
+                  </pic:blipFill>
+                  <pic:spPr>
+                    <a:xfrm>
+                      <a:off x="0" y="0"/>
+                      <a:ext cx="3136491" cy="2514761"/>
+                    </a:xfrm>
+                    <a:prstGeom prst="rect">
+                      <a:avLst/>
+                    </a:prstGeom>
+                  </pic:spPr>
+                </pic:pic>
+              </a:graphicData>
+            </a:graphic>
+          </wp:inline>
+        </w:drawing>
+      </w:r>
+      <w:r>
+        <w:rPr>
+          <w:noProof/>
+          <w:lang w:val="en-US"/>
+        </w:rPr>
+        <w:drawing>
+          <wp:inline distT="0" distB="0" distL="0" distR="0" wp14:anchorId="605124E3" wp14:editId="4CF582F3">
+            <wp:extent cx="2852981" cy="2461846"/>
+            <wp:effectExtent l="0" t="0" r="5080" b="2540"/>
+            <wp:docPr id="1403368134" name="Immagine 9" descr="Immagine che contiene testo, schermata, Carattere&#10;&#10;Descrizione generata automaticamente"/>
+            <wp:cNvGraphicFramePr>
+              <a:graphicFrameLocks xmlns:a="http://schemas.openxmlformats.org/drawingml/2006/main" noChangeAspect="1"/>
+            </wp:cNvGraphicFramePr>
+            <a:graphic xmlns:a="http://schemas.openxmlformats.org/drawingml/2006/main">
+              <a:graphicData uri="http://schemas.openxmlformats.org/drawingml/2006/picture">
+                <pic:pic xmlns:pic="http://schemas.openxmlformats.org/drawingml/2006/picture">
+                  <pic:nvPicPr>
+                    <pic:cNvPr id="1403368134" name="Immagine 9" descr="Immagine che contiene testo, schermata, Carattere&#10;&#10;Descrizione generata automaticamente"/>
+                    <pic:cNvPicPr/>
+                  </pic:nvPicPr>
+                  <pic:blipFill>
+                    <a:blip r:embed="rId19" cstate="print">
+                      <a:extLst>
+                        <a:ext uri="{28A0092B-C50C-407E-A947-70E740481C1C}">
+                          <a14:useLocalDpi xmlns:a14="http://schemas.microsoft.com/office/drawing/2010/main" val="0"/>
+                        </a:ext>
+                      </a:extLst>
+                    </a:blip>
+                    <a:stretch>
+                      <a:fillRect/>
+                    </a:stretch>
+                  </pic:blipFill>
+                  <pic:spPr>
+                    <a:xfrm>
+                      <a:off x="0" y="0"/>
+                      <a:ext cx="2886082" cy="2490409"/>
+                    </a:xfrm>
+                    <a:prstGeom prst="rect">
+                      <a:avLst/>
+                    </a:prstGeom>
+                  </pic:spPr>
+                </pic:pic>
+              </a:graphicData>
+            </a:graphic>
+          </wp:inline>
+        </w:drawing>
+      </w:r>
+    </w:p>
+    <w:p>
+      <w:pPr>
+        <w:rPr>
+          <w:lang w:val="en-US"/>
+        </w:rPr>
+      </w:pPr>
+    </w:p>
+    <w:p>
+      <w:pPr>
+        <w:rPr>
+          <w:lang w:val="en-US"/>
+        </w:rPr>
+      </w:pPr>
+      <w:r>
+        <w:rPr>
+          <w:lang w:val="en-US"/>
+        </w:rPr>
+        <w:t xml:space="preserve">To interact with the Arduino </w:t>
+      </w:r>
+      <w:r>
+        <w:rPr>
+          <w:lang w:val="en-US"/>
+        </w:rPr>
+        <w:t>must</w:t>
+      </w:r>
+      <w:r>
+        <w:rPr>
+          <w:lang w:val="en-US"/>
+        </w:rPr>
+        <w:t xml:space="preserve"> be uploaded after the firmware one</w:t>
+      </w:r>
+      <w:r>
+        <w:rPr>
+          <w:lang w:val="en-US"/>
+        </w:rPr>
+        <w:t>. After this the test successfully toggled the led after the word recognition, so the process works correctly.</w:t>
+      </w:r>
+    </w:p>
+    <w:p>
+      <w:pPr>
+        <w:rPr>
+          <w:lang w:val="en-US"/>
+        </w:rPr>
+      </w:pPr>
+    </w:p>
+    <w:p>
+      <w:pPr>
+        <w:rPr>
+          <w:lang w:val="en-US"/>
+        </w:rPr>
+      </w:pPr>
+      <w:r>
+        <w:rPr>
+          <w:lang w:val="en-US"/>
+        </w:rPr>
+        <w:t>The problems found along the way were primarily two:</w:t>
+      </w:r>
+    </w:p>
+    <w:p>
+      <w:pPr>
+        <w:pStyle w:val="Paragrafoelenco"/>
+        <w:numPr>
+          <w:ilvl w:val="0"/>
+          <w:numId w:val="3"/>
+        </w:numPr>
+        <w:rPr>
+          <w:lang w:val="en-US"/>
+        </w:rPr>
+      </w:pPr>
+      <w:r>
+        <w:rPr>
+          <w:lang w:val="en-US"/>
+        </w:rPr>
+        <w:t>Flash Memory address counting problem, after some testing and uploads the device didn’t allow any upload because it looked like reading in binary file 0xFF. To resolve this I had to totally reset with a command send to host processor (</w:t>
+      </w:r>
+      <w:proofErr w:type="gramStart"/>
+      <w:r>
+        <w:rPr>
+          <w:lang w:val="en-US"/>
+        </w:rPr>
+        <w:t>command :F</w:t>
+      </w:r>
+      <w:proofErr w:type="gramEnd"/>
+      <w:r>
+        <w:rPr>
+          <w:lang w:val="en-US"/>
+        </w:rPr>
+        <w:t>) this like set the status at the original status</w:t>
+      </w:r>
+    </w:p>
+    <w:p>
+      <w:pPr>
+        <w:pStyle w:val="Paragrafoelenco"/>
+        <w:numPr>
+          <w:ilvl w:val="0"/>
+          <w:numId w:val="3"/>
+        </w:numPr>
+        <w:rPr>
+          <w:lang w:val="en-US"/>
+        </w:rPr>
+      </w:pPr>
+      <w:r>
+        <w:rPr>
+          <w:lang w:val="en-US"/>
+        </w:rPr>
+        <w:lastRenderedPageBreak/>
+        <w:t xml:space="preserve">At some point the device was stuck in a blue light, different from the voice recognition one, this raised due to a model that wasn’t found, so </w:t>
+      </w:r>
+      <w:r>
+        <w:rPr>
+          <w:lang w:val="en-US"/>
+        </w:rPr>
+        <w:t>when having a custom model is necessary to provide in Arduino code the path to the desired model, corresponding to the composed firmware</w:t>
       </w:r>
     </w:p>
     <w:sectPr>
@@ -1457,6 +2504,95 @@
 <file path=word/numbering.xml><?xml version="1.0" encoding="utf-8"?>
 <w:numbering xmlns:wpc="http://schemas.microsoft.com/office/word/2010/wordprocessingCanvas" xmlns:cx="http://schemas.microsoft.com/office/drawing/2014/chartex" xmlns:cx1="http://schemas.microsoft.com/office/drawing/2015/9/8/chartex" xmlns:cx2="http://schemas.microsoft.com/office/drawing/2015/10/21/chartex" xmlns:cx3="http://schemas.microsoft.com/office/drawing/2016/5/9/chartex" xmlns:cx4="http://schemas.microsoft.com/office/drawing/2016/5/10/chartex" xmlns:cx5="http://schemas.microsoft.com/office/drawing/2016/5/11/chartex" xmlns:cx6="http://schemas.microsoft.com/office/drawing/2016/5/12/chartex" xmlns:cx7="http://schemas.microsoft.com/office/drawing/2016/5/13/chartex" xmlns:cx8="http://schemas.microsoft.com/office/drawing/2016/5/14/chartex" xmlns:mc="http://schemas.openxmlformats.org/markup-compatibility/2006" xmlns:aink="http://schemas.microsoft.com/office/drawing/2016/ink" xmlns:am3d="http://schemas.microsoft.com/office/drawing/2017/model3d" xmlns:o="urn:schemas-microsoft-com:office:office" xmlns:oel="http://schemas.microsoft.com/office/2019/extlst" xmlns:r="http://schemas.openxmlformats.org/officeDocument/2006/relationships" xmlns:m="http://schemas.openxmlformats.org/officeDocument/2006/math" xmlns:v="urn:schemas-microsoft-com:vml" xmlns:wp14="http://schemas.microsoft.com/office/word/2010/wordprocessingDrawing" xmlns:wp="http://schemas.openxmlformats.org/drawingml/2006/wordprocessingDrawing" xmlns:w10="urn:schemas-microsoft-com:office:word" xmlns:w="http://schemas.openxmlformats.org/wordprocessingml/2006/main" xmlns:w14="http://schemas.microsoft.com/office/word/2010/wordml" xmlns:w15="http://schemas.microsoft.com/office/word/2012/wordml" xmlns:w16cex="http://schemas.microsoft.com/office/word/2018/wordml/cex" xmlns:w16cid="http://schemas.microsoft.com/office/word/2016/wordml/cid" xmlns:w16="http://schemas.microsoft.com/office/word/2018/wordml" xmlns:w16sdtdh="http://schemas.microsoft.com/office/word/2020/wordml/sdtdatahash" xmlns:w16se="http://schemas.microsoft.com/office/word/2015/wordml/symex" xmlns:wpg="http://schemas.microsoft.com/office/word/2010/wordprocessingGroup" xmlns:wpi="http://schemas.microsoft.com/office/word/2010/wordprocessingInk" xmlns:wne="http://schemas.microsoft.com/office/word/2006/wordml" xmlns:wps="http://schemas.microsoft.com/office/word/2010/wordprocessingShape" mc:Ignorable="w14 w15 w16se w16cid w16 w16cex w16sdtdh wp14">
   <w:abstractNum w:abstractNumId="0" w15:restartNumberingAfterBreak="0">
+    <w:nsid w:val="0FE74529"/>
+    <w:multiLevelType w:val="hybridMultilevel"/>
+    <w:tmpl w:val="4E1E55EE"/>
+    <w:lvl w:ilvl="0" w:tplc="0410000F">
+      <w:start w:val="1"/>
+      <w:numFmt w:val="decimal"/>
+      <w:lvlText w:val="%1."/>
+      <w:lvlJc w:val="left"/>
+      <w:pPr>
+        <w:ind w:left="720" w:hanging="360"/>
+      </w:pPr>
+      <w:rPr>
+        <w:rFonts w:hint="default"/>
+      </w:rPr>
+    </w:lvl>
+    <w:lvl w:ilvl="1" w:tplc="04100019" w:tentative="1">
+      <w:start w:val="1"/>
+      <w:numFmt w:val="lowerLetter"/>
+      <w:lvlText w:val="%2."/>
+      <w:lvlJc w:val="left"/>
+      <w:pPr>
+        <w:ind w:left="1440" w:hanging="360"/>
+      </w:pPr>
+    </w:lvl>
+    <w:lvl w:ilvl="2" w:tplc="0410001B" w:tentative="1">
+      <w:start w:val="1"/>
+      <w:numFmt w:val="lowerRoman"/>
+      <w:lvlText w:val="%3."/>
+      <w:lvlJc w:val="right"/>
+      <w:pPr>
+        <w:ind w:left="2160" w:hanging="180"/>
+      </w:pPr>
+    </w:lvl>
+    <w:lvl w:ilvl="3" w:tplc="0410000F" w:tentative="1">
+      <w:start w:val="1"/>
+      <w:numFmt w:val="decimal"/>
+      <w:lvlText w:val="%4."/>
+      <w:lvlJc w:val="left"/>
+      <w:pPr>
+        <w:ind w:left="2880" w:hanging="360"/>
+      </w:pPr>
+    </w:lvl>
+    <w:lvl w:ilvl="4" w:tplc="04100019" w:tentative="1">
+      <w:start w:val="1"/>
+      <w:numFmt w:val="lowerLetter"/>
+      <w:lvlText w:val="%5."/>
+      <w:lvlJc w:val="left"/>
+      <w:pPr>
+        <w:ind w:left="3600" w:hanging="360"/>
+      </w:pPr>
+    </w:lvl>
+    <w:lvl w:ilvl="5" w:tplc="0410001B" w:tentative="1">
+      <w:start w:val="1"/>
+      <w:numFmt w:val="lowerRoman"/>
+      <w:lvlText w:val="%6."/>
+      <w:lvlJc w:val="right"/>
+      <w:pPr>
+        <w:ind w:left="4320" w:hanging="180"/>
+      </w:pPr>
+    </w:lvl>
+    <w:lvl w:ilvl="6" w:tplc="0410000F" w:tentative="1">
+      <w:start w:val="1"/>
+      <w:numFmt w:val="decimal"/>
+      <w:lvlText w:val="%7."/>
+      <w:lvlJc w:val="left"/>
+      <w:pPr>
+        <w:ind w:left="5040" w:hanging="360"/>
+      </w:pPr>
+    </w:lvl>
+    <w:lvl w:ilvl="7" w:tplc="04100019" w:tentative="1">
+      <w:start w:val="1"/>
+      <w:numFmt w:val="lowerLetter"/>
+      <w:lvlText w:val="%8."/>
+      <w:lvlJc w:val="left"/>
+      <w:pPr>
+        <w:ind w:left="5760" w:hanging="360"/>
+      </w:pPr>
+    </w:lvl>
+    <w:lvl w:ilvl="8" w:tplc="0410001B" w:tentative="1">
+      <w:start w:val="1"/>
+      <w:numFmt w:val="lowerRoman"/>
+      <w:lvlText w:val="%9."/>
+      <w:lvlJc w:val="right"/>
+      <w:pPr>
+        <w:ind w:left="6480" w:hanging="180"/>
+      </w:pPr>
+    </w:lvl>
+  </w:abstractNum>
+  <w:abstractNum w:abstractNumId="1" w15:restartNumberingAfterBreak="0">
     <w:nsid w:val="52C469C4"/>
     <w:multiLevelType w:val="multilevel"/>
     <w:tmpl w:val="A5924EA4"/>
@@ -1577,7 +2713,7 @@
       </w:rPr>
     </w:lvl>
   </w:abstractNum>
-  <w:abstractNum w:abstractNumId="1" w15:restartNumberingAfterBreak="0">
+  <w:abstractNum w:abstractNumId="2" w15:restartNumberingAfterBreak="0">
     <w:nsid w:val="70D15B24"/>
     <w:multiLevelType w:val="multilevel"/>
     <w:tmpl w:val="ECFE5F0A"/>
@@ -1699,10 +2835,13 @@
     </w:lvl>
   </w:abstractNum>
   <w:num w:numId="1" w16cid:durableId="1883129019">
-    <w:abstractNumId w:val="0"/>
+    <w:abstractNumId w:val="1"/>
   </w:num>
   <w:num w:numId="2" w16cid:durableId="965702710">
-    <w:abstractNumId w:val="1"/>
+    <w:abstractNumId w:val="2"/>
+  </w:num>
+  <w:num w:numId="3" w16cid:durableId="955327280">
+    <w:abstractNumId w:val="0"/>
   </w:num>
 </w:numbering>
 </file>
@@ -2647,7 +3786,6 @@
     <w:basedOn w:val="Normale"/>
     <w:link w:val="PreformattatoHTMLCarattere"/>
     <w:uiPriority w:val="99"/>
-    <w:semiHidden/>
     <w:unhideWhenUsed/>
     <w:rsid w:val="00F458C7"/>
     <w:pPr>
@@ -2684,7 +3822,6 @@
     <w:basedOn w:val="Carpredefinitoparagrafo"/>
     <w:link w:val="PreformattatoHTML"/>
     <w:uiPriority w:val="99"/>
-    <w:semiHidden/>
     <w:rsid w:val="00F458C7"/>
     <w:rPr>
       <w:rFonts w:ascii="Courier New" w:eastAsia="Times New Roman" w:hAnsi="Courier New" w:cs="Courier New"/>

--- a/1. Understanding NDP101/1. Notes and References.docx
+++ b/1. Understanding NDP101/1. Notes and References.docx
@@ -12,7 +12,49 @@
         <w:rPr>
           <w:lang w:val="en-US"/>
         </w:rPr>
-        <w:t>Embedded AI Application</w:t>
+        <w:t xml:space="preserve">Tiny </w:t>
+      </w:r>
+      <w:r>
+        <w:rPr>
+          <w:lang w:val="en-US"/>
+        </w:rPr>
+        <w:t xml:space="preserve">Embedded AI </w:t>
+      </w:r>
+      <w:r>
+        <w:rPr>
+          <w:lang w:val="en-US"/>
+        </w:rPr>
+        <w:t xml:space="preserve">Voice Recognition </w:t>
+      </w:r>
+      <w:r>
+        <w:rPr>
+          <w:lang w:val="en-US"/>
+        </w:rPr>
+        <w:t>Application</w:t>
+      </w:r>
+    </w:p>
+    <w:p>
+      <w:pPr>
+        <w:rPr>
+          <w:lang w:val="en-US"/>
+        </w:rPr>
+      </w:pPr>
+    </w:p>
+    <w:p>
+      <w:pPr>
+        <w:rPr>
+          <w:sz w:val="36"/>
+          <w:szCs w:val="36"/>
+          <w:lang w:val="en-US"/>
+        </w:rPr>
+      </w:pPr>
+      <w:r>
+        <w:rPr>
+          <w:sz w:val="36"/>
+          <w:szCs w:val="36"/>
+          <w:lang w:val="en-US"/>
+        </w:rPr>
+        <w:t>UNDERSTANDING  NDP101</w:t>
       </w:r>
     </w:p>
     <w:p>
@@ -211,16 +253,8 @@
         <w:rPr>
           <w:lang w:val="en-US"/>
         </w:rPr>
-        <w:t>rew install Arduino-</w:t>
-      </w:r>
-      <w:proofErr w:type="gramStart"/>
-      <w:r>
-        <w:rPr>
-          <w:lang w:val="en-US"/>
-        </w:rPr>
-        <w:t>cli</w:t>
-      </w:r>
-      <w:proofErr w:type="gramEnd"/>
+        <w:t>rew install Arduino-cli</w:t>
+      </w:r>
     </w:p>
     <w:p>
       <w:pPr>
@@ -273,16 +307,8 @@
         <w:rPr>
           <w:lang w:val="en-US"/>
         </w:rPr>
-        <w:t xml:space="preserve">Install </w:t>
-      </w:r>
-      <w:proofErr w:type="gramStart"/>
-      <w:r>
-        <w:rPr>
-          <w:lang w:val="en-US"/>
-        </w:rPr>
-        <w:t>python3</w:t>
-      </w:r>
-      <w:proofErr w:type="gramEnd"/>
+        <w:t>Install python3</w:t>
+      </w:r>
     </w:p>
     <w:p>
       <w:pPr>
@@ -389,7 +415,6 @@
         <w:t xml:space="preserve"> </w:t>
       </w:r>
       <w:proofErr w:type="spellStart"/>
-      <w:proofErr w:type="gramStart"/>
       <w:r>
         <w:rPr>
           <w:lang w:val="en-US"/>
@@ -397,7 +422,6 @@
         <w:t>nodejs</w:t>
       </w:r>
       <w:proofErr w:type="spellEnd"/>
-      <w:proofErr w:type="gramEnd"/>
     </w:p>
     <w:p>
       <w:pPr>
@@ -453,21 +477,8 @@
           <w:shd w:val="clear" w:color="auto" w:fill="FBF6F5"/>
           <w:lang w:val="en-US"/>
         </w:rPr>
-        <w:t xml:space="preserve"> config get </w:t>
-      </w:r>
-      <w:proofErr w:type="gramStart"/>
-      <w:r>
-        <w:rPr>
-          <w:rFonts w:ascii="Courier New" w:hAnsi="Courier New" w:cs="Courier New"/>
-          <w:color w:val="2D1610"/>
-          <w:sz w:val="21"/>
-          <w:szCs w:val="21"/>
-          <w:shd w:val="clear" w:color="auto" w:fill="FBF6F5"/>
-          <w:lang w:val="en-US"/>
-        </w:rPr>
-        <w:t>prefix</w:t>
-      </w:r>
-      <w:proofErr w:type="gramEnd"/>
+        <w:t xml:space="preserve"> config get prefix</w:t>
+      </w:r>
     </w:p>
     <w:p>
       <w:pPr>
@@ -534,14 +545,7 @@
         <w:rPr>
           <w:lang w:val="en-US"/>
         </w:rPr>
-        <w:t xml:space="preserve"> ~</w:t>
-      </w:r>
-      <w:proofErr w:type="gramStart"/>
-      <w:r>
-        <w:rPr>
-          <w:lang w:val="en-US"/>
-        </w:rPr>
-        <w:t>/.</w:t>
+        <w:t xml:space="preserve"> ~/.</w:t>
       </w:r>
       <w:proofErr w:type="spellStart"/>
       <w:r>
@@ -551,7 +555,6 @@
         <w:t>npm</w:t>
       </w:r>
       <w:proofErr w:type="spellEnd"/>
-      <w:proofErr w:type="gramEnd"/>
       <w:r>
         <w:rPr>
           <w:lang w:val="en-US"/>
@@ -578,14 +581,7 @@
         <w:rPr>
           <w:lang w:val="en-US"/>
         </w:rPr>
-        <w:t xml:space="preserve"> config set prefix ‘~</w:t>
-      </w:r>
-      <w:proofErr w:type="gramStart"/>
-      <w:r>
-        <w:rPr>
-          <w:lang w:val="en-US"/>
-        </w:rPr>
-        <w:t>/.</w:t>
+        <w:t xml:space="preserve"> config set prefix ‘~/.</w:t>
       </w:r>
       <w:proofErr w:type="spellStart"/>
       <w:r>
@@ -595,7 +591,6 @@
         <w:t>npm</w:t>
       </w:r>
       <w:proofErr w:type="spellEnd"/>
-      <w:proofErr w:type="gramEnd"/>
       <w:r>
         <w:rPr>
           <w:lang w:val="en-US"/>
@@ -614,14 +609,7 @@
         <w:rPr>
           <w:lang w:val="en-US"/>
         </w:rPr>
-        <w:t>echo ‘export PATH=~</w:t>
-      </w:r>
-      <w:proofErr w:type="gramStart"/>
-      <w:r>
-        <w:rPr>
-          <w:lang w:val="en-US"/>
-        </w:rPr>
-        <w:t>/.</w:t>
+        <w:t>echo ‘export PATH=~/.</w:t>
       </w:r>
       <w:proofErr w:type="spellStart"/>
       <w:r>
@@ -631,7 +619,6 @@
         <w:t>npm</w:t>
       </w:r>
       <w:proofErr w:type="spellEnd"/>
-      <w:proofErr w:type="gramEnd"/>
       <w:r>
         <w:rPr>
           <w:lang w:val="en-US"/>
@@ -668,16 +655,8 @@
         <w:rPr>
           <w:lang w:val="en-US"/>
         </w:rPr>
-        <w:t xml:space="preserve"> install -g edge-impulse-</w:t>
-      </w:r>
-      <w:proofErr w:type="gramStart"/>
-      <w:r>
-        <w:rPr>
-          <w:lang w:val="en-US"/>
-        </w:rPr>
-        <w:t>cli</w:t>
-      </w:r>
-      <w:proofErr w:type="gramEnd"/>
+        <w:t xml:space="preserve"> install -g edge-impulse-cli</w:t>
+      </w:r>
     </w:p>
     <w:p>
       <w:pPr>
@@ -799,7 +778,6 @@
         </w:rPr>
         <w:t xml:space="preserve">Insert login password and authorize </w:t>
       </w:r>
-      <w:proofErr w:type="gramStart"/>
       <w:r>
         <w:rPr>
           <w:rFonts w:ascii="Helvetica Neue" w:hAnsi="Helvetica Neue"/>
@@ -810,9 +788,8 @@
           <w:shd w:val="clear" w:color="auto" w:fill="FFFFFF"/>
           <w:lang w:val="en-US"/>
         </w:rPr>
-        <w:t>that</w:t>
-      </w:r>
-      <w:proofErr w:type="gramEnd"/>
+        <w:t>that.</w:t>
+      </w:r>
     </w:p>
     <w:p>
       <w:pPr>
@@ -826,14 +803,12 @@
         </w:rPr>
         <w:t xml:space="preserve">To execute this the program should be in boost mode so double click on reset </w:t>
       </w:r>
-      <w:proofErr w:type="gramStart"/>
-      <w:r>
-        <w:rPr>
-          <w:lang w:val="en-US"/>
-        </w:rPr>
-        <w:t>button</w:t>
-      </w:r>
-      <w:proofErr w:type="gramEnd"/>
+      <w:r>
+        <w:rPr>
+          <w:lang w:val="en-US"/>
+        </w:rPr>
+        <w:t>button.</w:t>
+      </w:r>
     </w:p>
     <w:p>
       <w:pPr>
@@ -884,14 +859,12 @@
         </w:rPr>
         <w:t xml:space="preserve">Installation Arduino IDE, on which I will </w:t>
       </w:r>
-      <w:proofErr w:type="gramStart"/>
-      <w:r>
-        <w:rPr>
-          <w:lang w:val="en-US"/>
-        </w:rPr>
-        <w:t>develop</w:t>
-      </w:r>
-      <w:proofErr w:type="gramEnd"/>
+      <w:r>
+        <w:rPr>
+          <w:lang w:val="en-US"/>
+        </w:rPr>
+        <w:t>develop.</w:t>
+      </w:r>
     </w:p>
     <w:p>
       <w:pPr>
@@ -999,14 +972,12 @@
         </w:rPr>
         <w:t xml:space="preserve">To familiarize with the </w:t>
       </w:r>
-      <w:proofErr w:type="gramStart"/>
-      <w:r>
-        <w:rPr>
-          <w:lang w:val="en-US"/>
-        </w:rPr>
-        <w:t>system</w:t>
-      </w:r>
-      <w:proofErr w:type="gramEnd"/>
+      <w:r>
+        <w:rPr>
+          <w:lang w:val="en-US"/>
+        </w:rPr>
+        <w:t>system,</w:t>
+      </w:r>
       <w:r>
         <w:rPr>
           <w:lang w:val="en-US"/>
@@ -1096,14 +1067,12 @@
         </w:rPr>
         <w:t xml:space="preserve">with various sounds </w:t>
       </w:r>
-      <w:proofErr w:type="gramStart"/>
-      <w:r>
-        <w:rPr>
-          <w:lang w:val="en-US"/>
-        </w:rPr>
-        <w:t>in order to</w:t>
-      </w:r>
-      <w:proofErr w:type="gramEnd"/>
+      <w:r>
+        <w:rPr>
+          <w:lang w:val="en-US"/>
+        </w:rPr>
+        <w:t>to</w:t>
+      </w:r>
       <w:r>
         <w:rPr>
           <w:lang w:val="en-US"/>
@@ -1117,15 +1086,13 @@
         </w:rPr>
         <w:t xml:space="preserve">blue, with the objective to activate a corresponding </w:t>
       </w:r>
-      <w:proofErr w:type="gramStart"/>
       <w:r>
         <w:rPr>
           <w:rFonts w:ascii="Aptos" w:hAnsi="Aptos"/>
           <w:lang w:val="en-US"/>
         </w:rPr>
-        <w:t>color</w:t>
-      </w:r>
-      <w:proofErr w:type="gramEnd"/>
+        <w:t>color.</w:t>
+      </w:r>
     </w:p>
     <w:p>
       <w:pPr>
@@ -1438,7 +1405,6 @@
         </w:rPr>
         <w:t xml:space="preserve"> reliable </w:t>
       </w:r>
-      <w:proofErr w:type="gramStart"/>
       <w:r>
         <w:rPr>
           <w:lang w:val="en-US"/>
@@ -1449,9 +1415,8 @@
         <w:rPr>
           <w:lang w:val="en-US"/>
         </w:rPr>
-        <w:t xml:space="preserve"> it</w:t>
-      </w:r>
-      <w:proofErr w:type="gramEnd"/>
+        <w:t>it</w:t>
+      </w:r>
       <w:r>
         <w:rPr>
           <w:lang w:val="en-US"/>
@@ -1748,13 +1713,7 @@
         <w:rPr>
           <w:lang w:val="en-US"/>
         </w:rPr>
-        <w:t xml:space="preserve">• </w:t>
-      </w:r>
-      <w:r>
-        <w:rPr>
-          <w:lang w:val="en-US"/>
-        </w:rPr>
-        <w:t>Dropout (rate 0.2)</w:t>
+        <w:t>• Dropout (rate 0.2)</w:t>
       </w:r>
     </w:p>
     <w:p>
@@ -2228,14 +2187,12 @@
         </w:rPr>
         <w:t xml:space="preserve">After building the firmware with that model, starting from that is essential to code in my case to toggle the RGB Led to Blue, when the NDP101 is triggered and recognizes the BLUE label. To implement this </w:t>
       </w:r>
-      <w:proofErr w:type="gramStart"/>
-      <w:r>
-        <w:rPr>
-          <w:lang w:val="en-US"/>
-        </w:rPr>
-        <w:t>behavior</w:t>
-      </w:r>
-      <w:proofErr w:type="gramEnd"/>
+      <w:r>
+        <w:rPr>
+          <w:lang w:val="en-US"/>
+        </w:rPr>
+        <w:t>behavior,</w:t>
+      </w:r>
       <w:r>
         <w:rPr>
           <w:lang w:val="en-US"/>
@@ -2334,7 +2291,7 @@
           <w:lang w:val="en-US"/>
         </w:rPr>
         <w:drawing>
-          <wp:inline distT="0" distB="0" distL="0" distR="0" wp14:anchorId="605124E3" wp14:editId="4CF582F3">
+          <wp:inline distT="0" distB="0" distL="0" distR="0" wp14:anchorId="605124E3" wp14:editId="226A347A">
             <wp:extent cx="2852981" cy="2461846"/>
             <wp:effectExtent l="0" t="0" r="5080" b="2540"/>
             <wp:docPr id="1403368134" name="Immagine 9" descr="Immagine che contiene testo, schermata, Carattere&#10;&#10;Descrizione generata automaticamente"/>
@@ -2451,14 +2408,12 @@
         </w:rPr>
         <w:t>Flash Memory address counting problem, after some testing and uploads the device didn’t allow any upload because it looked like reading in binary file 0xFF. To resolve this I had to totally reset with a command send to host processor (</w:t>
       </w:r>
-      <w:proofErr w:type="gramStart"/>
-      <w:r>
-        <w:rPr>
-          <w:lang w:val="en-US"/>
-        </w:rPr>
-        <w:t>command :F</w:t>
-      </w:r>
-      <w:proofErr w:type="gramEnd"/>
+      <w:r>
+        <w:rPr>
+          <w:lang w:val="en-US"/>
+        </w:rPr>
+        <w:t>command: F</w:t>
+      </w:r>
       <w:r>
         <w:rPr>
           <w:lang w:val="en-US"/>
@@ -2593,6 +2548,184 @@
     </w:lvl>
   </w:abstractNum>
   <w:abstractNum w:abstractNumId="1" w15:restartNumberingAfterBreak="0">
+    <w:nsid w:val="34915086"/>
+    <w:multiLevelType w:val="hybridMultilevel"/>
+    <w:tmpl w:val="437C623E"/>
+    <w:lvl w:ilvl="0" w:tplc="0410000F">
+      <w:start w:val="1"/>
+      <w:numFmt w:val="decimal"/>
+      <w:lvlText w:val="%1."/>
+      <w:lvlJc w:val="left"/>
+      <w:pPr>
+        <w:ind w:left="720" w:hanging="360"/>
+      </w:pPr>
+      <w:rPr>
+        <w:rFonts w:hint="default"/>
+      </w:rPr>
+    </w:lvl>
+    <w:lvl w:ilvl="1" w:tplc="04100019" w:tentative="1">
+      <w:start w:val="1"/>
+      <w:numFmt w:val="lowerLetter"/>
+      <w:lvlText w:val="%2."/>
+      <w:lvlJc w:val="left"/>
+      <w:pPr>
+        <w:ind w:left="1440" w:hanging="360"/>
+      </w:pPr>
+    </w:lvl>
+    <w:lvl w:ilvl="2" w:tplc="0410001B" w:tentative="1">
+      <w:start w:val="1"/>
+      <w:numFmt w:val="lowerRoman"/>
+      <w:lvlText w:val="%3."/>
+      <w:lvlJc w:val="right"/>
+      <w:pPr>
+        <w:ind w:left="2160" w:hanging="180"/>
+      </w:pPr>
+    </w:lvl>
+    <w:lvl w:ilvl="3" w:tplc="0410000F" w:tentative="1">
+      <w:start w:val="1"/>
+      <w:numFmt w:val="decimal"/>
+      <w:lvlText w:val="%4."/>
+      <w:lvlJc w:val="left"/>
+      <w:pPr>
+        <w:ind w:left="2880" w:hanging="360"/>
+      </w:pPr>
+    </w:lvl>
+    <w:lvl w:ilvl="4" w:tplc="04100019" w:tentative="1">
+      <w:start w:val="1"/>
+      <w:numFmt w:val="lowerLetter"/>
+      <w:lvlText w:val="%5."/>
+      <w:lvlJc w:val="left"/>
+      <w:pPr>
+        <w:ind w:left="3600" w:hanging="360"/>
+      </w:pPr>
+    </w:lvl>
+    <w:lvl w:ilvl="5" w:tplc="0410001B" w:tentative="1">
+      <w:start w:val="1"/>
+      <w:numFmt w:val="lowerRoman"/>
+      <w:lvlText w:val="%6."/>
+      <w:lvlJc w:val="right"/>
+      <w:pPr>
+        <w:ind w:left="4320" w:hanging="180"/>
+      </w:pPr>
+    </w:lvl>
+    <w:lvl w:ilvl="6" w:tplc="0410000F" w:tentative="1">
+      <w:start w:val="1"/>
+      <w:numFmt w:val="decimal"/>
+      <w:lvlText w:val="%7."/>
+      <w:lvlJc w:val="left"/>
+      <w:pPr>
+        <w:ind w:left="5040" w:hanging="360"/>
+      </w:pPr>
+    </w:lvl>
+    <w:lvl w:ilvl="7" w:tplc="04100019" w:tentative="1">
+      <w:start w:val="1"/>
+      <w:numFmt w:val="lowerLetter"/>
+      <w:lvlText w:val="%8."/>
+      <w:lvlJc w:val="left"/>
+      <w:pPr>
+        <w:ind w:left="5760" w:hanging="360"/>
+      </w:pPr>
+    </w:lvl>
+    <w:lvl w:ilvl="8" w:tplc="0410001B" w:tentative="1">
+      <w:start w:val="1"/>
+      <w:numFmt w:val="lowerRoman"/>
+      <w:lvlText w:val="%9."/>
+      <w:lvlJc w:val="right"/>
+      <w:pPr>
+        <w:ind w:left="6480" w:hanging="180"/>
+      </w:pPr>
+    </w:lvl>
+  </w:abstractNum>
+  <w:abstractNum w:abstractNumId="2" w15:restartNumberingAfterBreak="0">
+    <w:nsid w:val="4FD26C2E"/>
+    <w:multiLevelType w:val="hybridMultilevel"/>
+    <w:tmpl w:val="EF98387C"/>
+    <w:lvl w:ilvl="0" w:tplc="9392D160">
+      <w:start w:val="1"/>
+      <w:numFmt w:val="decimal"/>
+      <w:lvlText w:val="(%1)"/>
+      <w:lvlJc w:val="left"/>
+      <w:pPr>
+        <w:ind w:left="720" w:hanging="360"/>
+      </w:pPr>
+      <w:rPr>
+        <w:rFonts w:hint="default"/>
+      </w:rPr>
+    </w:lvl>
+    <w:lvl w:ilvl="1" w:tplc="04100019" w:tentative="1">
+      <w:start w:val="1"/>
+      <w:numFmt w:val="lowerLetter"/>
+      <w:lvlText w:val="%2."/>
+      <w:lvlJc w:val="left"/>
+      <w:pPr>
+        <w:ind w:left="1440" w:hanging="360"/>
+      </w:pPr>
+    </w:lvl>
+    <w:lvl w:ilvl="2" w:tplc="0410001B" w:tentative="1">
+      <w:start w:val="1"/>
+      <w:numFmt w:val="lowerRoman"/>
+      <w:lvlText w:val="%3."/>
+      <w:lvlJc w:val="right"/>
+      <w:pPr>
+        <w:ind w:left="2160" w:hanging="180"/>
+      </w:pPr>
+    </w:lvl>
+    <w:lvl w:ilvl="3" w:tplc="0410000F" w:tentative="1">
+      <w:start w:val="1"/>
+      <w:numFmt w:val="decimal"/>
+      <w:lvlText w:val="%4."/>
+      <w:lvlJc w:val="left"/>
+      <w:pPr>
+        <w:ind w:left="2880" w:hanging="360"/>
+      </w:pPr>
+    </w:lvl>
+    <w:lvl w:ilvl="4" w:tplc="04100019" w:tentative="1">
+      <w:start w:val="1"/>
+      <w:numFmt w:val="lowerLetter"/>
+      <w:lvlText w:val="%5."/>
+      <w:lvlJc w:val="left"/>
+      <w:pPr>
+        <w:ind w:left="3600" w:hanging="360"/>
+      </w:pPr>
+    </w:lvl>
+    <w:lvl w:ilvl="5" w:tplc="0410001B" w:tentative="1">
+      <w:start w:val="1"/>
+      <w:numFmt w:val="lowerRoman"/>
+      <w:lvlText w:val="%6."/>
+      <w:lvlJc w:val="right"/>
+      <w:pPr>
+        <w:ind w:left="4320" w:hanging="180"/>
+      </w:pPr>
+    </w:lvl>
+    <w:lvl w:ilvl="6" w:tplc="0410000F" w:tentative="1">
+      <w:start w:val="1"/>
+      <w:numFmt w:val="decimal"/>
+      <w:lvlText w:val="%7."/>
+      <w:lvlJc w:val="left"/>
+      <w:pPr>
+        <w:ind w:left="5040" w:hanging="360"/>
+      </w:pPr>
+    </w:lvl>
+    <w:lvl w:ilvl="7" w:tplc="04100019" w:tentative="1">
+      <w:start w:val="1"/>
+      <w:numFmt w:val="lowerLetter"/>
+      <w:lvlText w:val="%8."/>
+      <w:lvlJc w:val="left"/>
+      <w:pPr>
+        <w:ind w:left="5760" w:hanging="360"/>
+      </w:pPr>
+    </w:lvl>
+    <w:lvl w:ilvl="8" w:tplc="0410001B" w:tentative="1">
+      <w:start w:val="1"/>
+      <w:numFmt w:val="lowerRoman"/>
+      <w:lvlText w:val="%9."/>
+      <w:lvlJc w:val="right"/>
+      <w:pPr>
+        <w:ind w:left="6480" w:hanging="180"/>
+      </w:pPr>
+    </w:lvl>
+  </w:abstractNum>
+  <w:abstractNum w:abstractNumId="3" w15:restartNumberingAfterBreak="0">
     <w:nsid w:val="52C469C4"/>
     <w:multiLevelType w:val="multilevel"/>
     <w:tmpl w:val="A5924EA4"/>
@@ -2713,7 +2846,96 @@
       </w:rPr>
     </w:lvl>
   </w:abstractNum>
-  <w:abstractNum w:abstractNumId="2" w15:restartNumberingAfterBreak="0">
+  <w:abstractNum w:abstractNumId="4" w15:restartNumberingAfterBreak="0">
+    <w:nsid w:val="5E693EA7"/>
+    <w:multiLevelType w:val="hybridMultilevel"/>
+    <w:tmpl w:val="7CEC0712"/>
+    <w:lvl w:ilvl="0" w:tplc="0410000F">
+      <w:start w:val="1"/>
+      <w:numFmt w:val="decimal"/>
+      <w:lvlText w:val="%1."/>
+      <w:lvlJc w:val="left"/>
+      <w:pPr>
+        <w:ind w:left="720" w:hanging="360"/>
+      </w:pPr>
+      <w:rPr>
+        <w:rFonts w:hint="default"/>
+      </w:rPr>
+    </w:lvl>
+    <w:lvl w:ilvl="1" w:tplc="04100019" w:tentative="1">
+      <w:start w:val="1"/>
+      <w:numFmt w:val="lowerLetter"/>
+      <w:lvlText w:val="%2."/>
+      <w:lvlJc w:val="left"/>
+      <w:pPr>
+        <w:ind w:left="1440" w:hanging="360"/>
+      </w:pPr>
+    </w:lvl>
+    <w:lvl w:ilvl="2" w:tplc="0410001B" w:tentative="1">
+      <w:start w:val="1"/>
+      <w:numFmt w:val="lowerRoman"/>
+      <w:lvlText w:val="%3."/>
+      <w:lvlJc w:val="right"/>
+      <w:pPr>
+        <w:ind w:left="2160" w:hanging="180"/>
+      </w:pPr>
+    </w:lvl>
+    <w:lvl w:ilvl="3" w:tplc="0410000F" w:tentative="1">
+      <w:start w:val="1"/>
+      <w:numFmt w:val="decimal"/>
+      <w:lvlText w:val="%4."/>
+      <w:lvlJc w:val="left"/>
+      <w:pPr>
+        <w:ind w:left="2880" w:hanging="360"/>
+      </w:pPr>
+    </w:lvl>
+    <w:lvl w:ilvl="4" w:tplc="04100019" w:tentative="1">
+      <w:start w:val="1"/>
+      <w:numFmt w:val="lowerLetter"/>
+      <w:lvlText w:val="%5."/>
+      <w:lvlJc w:val="left"/>
+      <w:pPr>
+        <w:ind w:left="3600" w:hanging="360"/>
+      </w:pPr>
+    </w:lvl>
+    <w:lvl w:ilvl="5" w:tplc="0410001B" w:tentative="1">
+      <w:start w:val="1"/>
+      <w:numFmt w:val="lowerRoman"/>
+      <w:lvlText w:val="%6."/>
+      <w:lvlJc w:val="right"/>
+      <w:pPr>
+        <w:ind w:left="4320" w:hanging="180"/>
+      </w:pPr>
+    </w:lvl>
+    <w:lvl w:ilvl="6" w:tplc="0410000F" w:tentative="1">
+      <w:start w:val="1"/>
+      <w:numFmt w:val="decimal"/>
+      <w:lvlText w:val="%7."/>
+      <w:lvlJc w:val="left"/>
+      <w:pPr>
+        <w:ind w:left="5040" w:hanging="360"/>
+      </w:pPr>
+    </w:lvl>
+    <w:lvl w:ilvl="7" w:tplc="04100019" w:tentative="1">
+      <w:start w:val="1"/>
+      <w:numFmt w:val="lowerLetter"/>
+      <w:lvlText w:val="%8."/>
+      <w:lvlJc w:val="left"/>
+      <w:pPr>
+        <w:ind w:left="5760" w:hanging="360"/>
+      </w:pPr>
+    </w:lvl>
+    <w:lvl w:ilvl="8" w:tplc="0410001B" w:tentative="1">
+      <w:start w:val="1"/>
+      <w:numFmt w:val="lowerRoman"/>
+      <w:lvlText w:val="%9."/>
+      <w:lvlJc w:val="right"/>
+      <w:pPr>
+        <w:ind w:left="6480" w:hanging="180"/>
+      </w:pPr>
+    </w:lvl>
+  </w:abstractNum>
+  <w:abstractNum w:abstractNumId="5" w15:restartNumberingAfterBreak="0">
     <w:nsid w:val="70D15B24"/>
     <w:multiLevelType w:val="multilevel"/>
     <w:tmpl w:val="ECFE5F0A"/>
@@ -2834,14 +3056,115 @@
       </w:rPr>
     </w:lvl>
   </w:abstractNum>
+  <w:abstractNum w:abstractNumId="6" w15:restartNumberingAfterBreak="0">
+    <w:nsid w:val="7804067F"/>
+    <w:multiLevelType w:val="hybridMultilevel"/>
+    <w:tmpl w:val="8BF4A82A"/>
+    <w:lvl w:ilvl="0" w:tplc="0410000F">
+      <w:start w:val="1"/>
+      <w:numFmt w:val="decimal"/>
+      <w:lvlText w:val="%1."/>
+      <w:lvlJc w:val="left"/>
+      <w:pPr>
+        <w:ind w:left="720" w:hanging="360"/>
+      </w:pPr>
+      <w:rPr>
+        <w:rFonts w:hint="default"/>
+      </w:rPr>
+    </w:lvl>
+    <w:lvl w:ilvl="1" w:tplc="04100019" w:tentative="1">
+      <w:start w:val="1"/>
+      <w:numFmt w:val="lowerLetter"/>
+      <w:lvlText w:val="%2."/>
+      <w:lvlJc w:val="left"/>
+      <w:pPr>
+        <w:ind w:left="1440" w:hanging="360"/>
+      </w:pPr>
+    </w:lvl>
+    <w:lvl w:ilvl="2" w:tplc="0410001B" w:tentative="1">
+      <w:start w:val="1"/>
+      <w:numFmt w:val="lowerRoman"/>
+      <w:lvlText w:val="%3."/>
+      <w:lvlJc w:val="right"/>
+      <w:pPr>
+        <w:ind w:left="2160" w:hanging="180"/>
+      </w:pPr>
+    </w:lvl>
+    <w:lvl w:ilvl="3" w:tplc="0410000F" w:tentative="1">
+      <w:start w:val="1"/>
+      <w:numFmt w:val="decimal"/>
+      <w:lvlText w:val="%4."/>
+      <w:lvlJc w:val="left"/>
+      <w:pPr>
+        <w:ind w:left="2880" w:hanging="360"/>
+      </w:pPr>
+    </w:lvl>
+    <w:lvl w:ilvl="4" w:tplc="04100019" w:tentative="1">
+      <w:start w:val="1"/>
+      <w:numFmt w:val="lowerLetter"/>
+      <w:lvlText w:val="%5."/>
+      <w:lvlJc w:val="left"/>
+      <w:pPr>
+        <w:ind w:left="3600" w:hanging="360"/>
+      </w:pPr>
+    </w:lvl>
+    <w:lvl w:ilvl="5" w:tplc="0410001B" w:tentative="1">
+      <w:start w:val="1"/>
+      <w:numFmt w:val="lowerRoman"/>
+      <w:lvlText w:val="%6."/>
+      <w:lvlJc w:val="right"/>
+      <w:pPr>
+        <w:ind w:left="4320" w:hanging="180"/>
+      </w:pPr>
+    </w:lvl>
+    <w:lvl w:ilvl="6" w:tplc="0410000F" w:tentative="1">
+      <w:start w:val="1"/>
+      <w:numFmt w:val="decimal"/>
+      <w:lvlText w:val="%7."/>
+      <w:lvlJc w:val="left"/>
+      <w:pPr>
+        <w:ind w:left="5040" w:hanging="360"/>
+      </w:pPr>
+    </w:lvl>
+    <w:lvl w:ilvl="7" w:tplc="04100019" w:tentative="1">
+      <w:start w:val="1"/>
+      <w:numFmt w:val="lowerLetter"/>
+      <w:lvlText w:val="%8."/>
+      <w:lvlJc w:val="left"/>
+      <w:pPr>
+        <w:ind w:left="5760" w:hanging="360"/>
+      </w:pPr>
+    </w:lvl>
+    <w:lvl w:ilvl="8" w:tplc="0410001B" w:tentative="1">
+      <w:start w:val="1"/>
+      <w:numFmt w:val="lowerRoman"/>
+      <w:lvlText w:val="%9."/>
+      <w:lvlJc w:val="right"/>
+      <w:pPr>
+        <w:ind w:left="6480" w:hanging="180"/>
+      </w:pPr>
+    </w:lvl>
+  </w:abstractNum>
   <w:num w:numId="1" w16cid:durableId="1883129019">
-    <w:abstractNumId w:val="1"/>
+    <w:abstractNumId w:val="3"/>
   </w:num>
   <w:num w:numId="2" w16cid:durableId="965702710">
-    <w:abstractNumId w:val="2"/>
+    <w:abstractNumId w:val="5"/>
   </w:num>
   <w:num w:numId="3" w16cid:durableId="955327280">
     <w:abstractNumId w:val="0"/>
+  </w:num>
+  <w:num w:numId="4" w16cid:durableId="1136488523">
+    <w:abstractNumId w:val="6"/>
+  </w:num>
+  <w:num w:numId="5" w16cid:durableId="289284612">
+    <w:abstractNumId w:val="4"/>
+  </w:num>
+  <w:num w:numId="6" w16cid:durableId="1118643789">
+    <w:abstractNumId w:val="1"/>
+  </w:num>
+  <w:num w:numId="7" w16cid:durableId="1904682007">
+    <w:abstractNumId w:val="2"/>
   </w:num>
 </w:numbering>
 </file>
